--- a/JAVA LAB DOCUMENTS/2448552_JAVA_LAB1.docx
+++ b/JAVA LAB DOCUMENTS/2448552_JAVA_LAB1.docx
@@ -195,7 +195,6 @@
           <w:bCs/>
         </w:rPr>
       </w:pPr>
-      <w:proofErr w:type="gramStart"/>
       <w:r>
         <w:rPr>
           <w:rFonts w:ascii="Times New Roman" w:hAnsi="Times New Roman" w:cs="Times New Roman"/>
@@ -204,7 +203,6 @@
         </w:rPr>
         <w:t>Description :</w:t>
       </w:r>
-      <w:proofErr w:type="gramEnd"/>
     </w:p>
     <w:p>
       <w:pPr>
@@ -289,6 +287,7 @@
           <w:rFonts w:ascii="Times New Roman" w:hAnsi="Times New Roman" w:cs="Times New Roman"/>
           <w:b/>
           <w:bCs/>
+          <w:noProof/>
         </w:rPr>
         <w:drawing>
           <wp:inline distT="0" distB="0" distL="0" distR="0" wp14:anchorId="6696AC84" wp14:editId="3D653A31">
@@ -349,6 +348,80 @@
     </w:p>
     <w:p>
       <w:pPr>
+        <w:rPr>
+          <w:rFonts w:ascii="Times New Roman" w:hAnsi="Times New Roman" w:cs="Times New Roman"/>
+          <w:b/>
+          <w:bCs/>
+          <w:u w:val="single"/>
+        </w:rPr>
+      </w:pPr>
+      <w:r>
+        <w:rPr>
+          <w:rFonts w:ascii="Times New Roman" w:hAnsi="Times New Roman" w:cs="Times New Roman"/>
+          <w:b/>
+          <w:bCs/>
+          <w:noProof/>
+          <w:u w:val="single"/>
+        </w:rPr>
+        <w:drawing>
+          <wp:inline distT="0" distB="0" distL="0" distR="0" wp14:anchorId="7F708090" wp14:editId="1A01036F">
+            <wp:extent cx="4982270" cy="1143160"/>
+            <wp:effectExtent l="0" t="0" r="0" b="0"/>
+            <wp:docPr id="799731657" name="Picture 1"/>
+            <wp:cNvGraphicFramePr>
+              <a:graphicFrameLocks xmlns:a="http://schemas.openxmlformats.org/drawingml/2006/main" noChangeAspect="1"/>
+            </wp:cNvGraphicFramePr>
+            <a:graphic xmlns:a="http://schemas.openxmlformats.org/drawingml/2006/main">
+              <a:graphicData uri="http://schemas.openxmlformats.org/drawingml/2006/picture">
+                <pic:pic xmlns:pic="http://schemas.openxmlformats.org/drawingml/2006/picture">
+                  <pic:nvPicPr>
+                    <pic:cNvPr id="799731657" name=""/>
+                    <pic:cNvPicPr/>
+                  </pic:nvPicPr>
+                  <pic:blipFill>
+                    <a:blip r:embed="rId6"/>
+                    <a:stretch>
+                      <a:fillRect/>
+                    </a:stretch>
+                  </pic:blipFill>
+                  <pic:spPr>
+                    <a:xfrm>
+                      <a:off x="0" y="0"/>
+                      <a:ext cx="4982270" cy="1143160"/>
+                    </a:xfrm>
+                    <a:prstGeom prst="rect">
+                      <a:avLst/>
+                    </a:prstGeom>
+                  </pic:spPr>
+                </pic:pic>
+              </a:graphicData>
+            </a:graphic>
+          </wp:inline>
+        </w:drawing>
+      </w:r>
+    </w:p>
+    <w:p>
+      <w:pPr>
+        <w:rPr>
+          <w:rFonts w:ascii="Times New Roman" w:hAnsi="Times New Roman" w:cs="Times New Roman"/>
+          <w:b/>
+          <w:bCs/>
+          <w:u w:val="single"/>
+        </w:rPr>
+      </w:pPr>
+    </w:p>
+    <w:p>
+      <w:pPr>
+        <w:rPr>
+          <w:rFonts w:ascii="Times New Roman" w:hAnsi="Times New Roman" w:cs="Times New Roman"/>
+          <w:b/>
+          <w:bCs/>
+          <w:u w:val="single"/>
+        </w:rPr>
+      </w:pPr>
+    </w:p>
+    <w:p>
+      <w:pPr>
         <w:pStyle w:val="ListParagraph"/>
         <w:rPr>
           <w:rFonts w:ascii="Times New Roman" w:hAnsi="Times New Roman" w:cs="Times New Roman"/>
@@ -483,14 +556,7 @@
         <w:rPr>
           <w:rFonts w:ascii="Times New Roman" w:hAnsi="Times New Roman" w:cs="Times New Roman"/>
         </w:rPr>
-        <w:t xml:space="preserve">This program implements a game called "Alphabet War" where two sides (left and </w:t>
-      </w:r>
-      <w:proofErr w:type="gramStart"/>
-      <w:r>
-        <w:rPr>
-          <w:rFonts w:ascii="Times New Roman" w:hAnsi="Times New Roman" w:cs="Times New Roman"/>
-        </w:rPr>
-        <w:t xml:space="preserve">right) </w:t>
+        <w:t xml:space="preserve">This program implements a game called "Alphabet War" where two sides (left and right) </w:t>
       </w:r>
       <w:r>
         <w:rPr>
@@ -502,14 +568,7 @@
         <w:rPr>
           <w:rFonts w:ascii="Times New Roman" w:hAnsi="Times New Roman" w:cs="Times New Roman"/>
         </w:rPr>
-        <w:t>compete</w:t>
-      </w:r>
-      <w:proofErr w:type="gramEnd"/>
-      <w:r>
-        <w:rPr>
-          <w:rFonts w:ascii="Times New Roman" w:hAnsi="Times New Roman" w:cs="Times New Roman"/>
-        </w:rPr>
-        <w:t xml:space="preserve"> based on the strength of certain letters. Each side has specific letters assigned to it, with varying strengths, and the goal is to determine which side has a higher score based on the characters in the input word(s).</w:t>
+        <w:t>compete based on the strength of certain letters. Each side has specific letters assigned to it, with varying strengths, and the goal is to determine which side has a higher score based on the characters in the input word(s).</w:t>
       </w:r>
     </w:p>
     <w:p>
@@ -563,6 +622,127 @@
         </w:rPr>
         <w:t xml:space="preserve">Output: </w:t>
       </w:r>
+    </w:p>
+    <w:p>
+      <w:pPr>
+        <w:ind w:left="720"/>
+        <w:rPr>
+          <w:rFonts w:ascii="Times New Roman" w:hAnsi="Times New Roman" w:cs="Times New Roman"/>
+          <w:b/>
+          <w:bCs/>
+        </w:rPr>
+      </w:pPr>
+    </w:p>
+    <w:p>
+      <w:pPr>
+        <w:rPr>
+          <w:rFonts w:ascii="Times New Roman" w:hAnsi="Times New Roman" w:cs="Times New Roman"/>
+          <w:b/>
+          <w:bCs/>
+        </w:rPr>
+      </w:pPr>
+      <w:r>
+        <w:rPr>
+          <w:rFonts w:ascii="Times New Roman" w:hAnsi="Times New Roman" w:cs="Times New Roman"/>
+          <w:b/>
+          <w:bCs/>
+        </w:rPr>
+        <w:drawing>
+          <wp:inline distT="0" distB="0" distL="0" distR="0" wp14:anchorId="5D21DD73" wp14:editId="74A96E6D">
+            <wp:extent cx="5731510" cy="2931795"/>
+            <wp:effectExtent l="0" t="0" r="2540" b="1905"/>
+            <wp:docPr id="1855714098" name="Picture 1"/>
+            <wp:cNvGraphicFramePr>
+              <a:graphicFrameLocks xmlns:a="http://schemas.openxmlformats.org/drawingml/2006/main" noChangeAspect="1"/>
+            </wp:cNvGraphicFramePr>
+            <a:graphic xmlns:a="http://schemas.openxmlformats.org/drawingml/2006/main">
+              <a:graphicData uri="http://schemas.openxmlformats.org/drawingml/2006/picture">
+                <pic:pic xmlns:pic="http://schemas.openxmlformats.org/drawingml/2006/picture">
+                  <pic:nvPicPr>
+                    <pic:cNvPr id="1855714098" name=""/>
+                    <pic:cNvPicPr/>
+                  </pic:nvPicPr>
+                  <pic:blipFill>
+                    <a:blip r:embed="rId7"/>
+                    <a:stretch>
+                      <a:fillRect/>
+                    </a:stretch>
+                  </pic:blipFill>
+                  <pic:spPr>
+                    <a:xfrm>
+                      <a:off x="0" y="0"/>
+                      <a:ext cx="5731510" cy="2931795"/>
+                    </a:xfrm>
+                    <a:prstGeom prst="rect">
+                      <a:avLst/>
+                    </a:prstGeom>
+                  </pic:spPr>
+                </pic:pic>
+              </a:graphicData>
+            </a:graphic>
+          </wp:inline>
+        </w:drawing>
+      </w:r>
+    </w:p>
+    <w:p>
+      <w:pPr>
+        <w:ind w:left="720"/>
+        <w:rPr>
+          <w:rFonts w:ascii="Times New Roman" w:hAnsi="Times New Roman" w:cs="Times New Roman"/>
+          <w:b/>
+          <w:bCs/>
+        </w:rPr>
+      </w:pPr>
+    </w:p>
+    <w:p>
+      <w:pPr>
+        <w:ind w:left="720"/>
+        <w:rPr>
+          <w:rFonts w:ascii="Times New Roman" w:hAnsi="Times New Roman" w:cs="Times New Roman"/>
+          <w:b/>
+          <w:bCs/>
+        </w:rPr>
+      </w:pPr>
+    </w:p>
+    <w:p>
+      <w:pPr>
+        <w:ind w:left="720"/>
+        <w:rPr>
+          <w:rFonts w:ascii="Times New Roman" w:hAnsi="Times New Roman" w:cs="Times New Roman"/>
+          <w:b/>
+          <w:bCs/>
+        </w:rPr>
+      </w:pPr>
+    </w:p>
+    <w:p>
+      <w:pPr>
+        <w:ind w:left="720"/>
+        <w:rPr>
+          <w:rFonts w:ascii="Times New Roman" w:hAnsi="Times New Roman" w:cs="Times New Roman"/>
+          <w:b/>
+          <w:bCs/>
+        </w:rPr>
+      </w:pPr>
+    </w:p>
+    <w:p>
+      <w:pPr>
+        <w:ind w:left="720"/>
+        <w:rPr>
+          <w:rFonts w:ascii="Times New Roman" w:hAnsi="Times New Roman" w:cs="Times New Roman"/>
+          <w:b/>
+          <w:bCs/>
+        </w:rPr>
+      </w:pPr>
+    </w:p>
+    <w:p>
+      <w:pPr>
+        <w:ind w:left="720"/>
+        <w:rPr>
+          <w:rFonts w:ascii="Times New Roman" w:hAnsi="Times New Roman" w:cs="Times New Roman"/>
+          <w:b/>
+          <w:bCs/>
+        </w:rPr>
+      </w:pPr>
     </w:p>
     <w:p>
       <w:pPr>
@@ -598,7 +778,7 @@
                     </pic:cNvPicPr>
                   </pic:nvPicPr>
                   <pic:blipFill>
-                    <a:blip r:embed="rId6">
+                    <a:blip r:embed="rId8">
                       <a:extLst>
                         <a:ext uri="{28A0092B-C50C-407E-A947-70E740481C1C}">
                           <a14:useLocalDpi xmlns:a14="http://schemas.microsoft.com/office/drawing/2010/main" val="0"/>
